--- a/WordDocuments/TimesNewRoman/0495.docx
+++ b/WordDocuments/TimesNewRoman/0495.docx
@@ -8,11 +8,11 @@
       </w:pPr>
       <w:r>
         <w:rPr>
-          <w:rFonts w:ascii="TimesNewToman" w:hAnsi="TimesNewToman"/>
+          <w:rFonts w:ascii="Times New Roman" w:hAnsi="Times New Roman"/>
           <w:color w:val="000000"/>
           <w:sz w:val="44"/>
         </w:rPr>
-        <w:t>Exploring Cyberspace's Hidden Dimensions</w:t>
+        <w:t>The Realm of Medicine: Unraveling the Complexities of Human Health and Healing</w:t>
       </w:r>
     </w:p>
     <w:p>
@@ -22,27 +22,11 @@
       </w:pPr>
       <w:r>
         <w:rPr>
-          <w:rFonts w:ascii="TimesNewToman" w:hAnsi="TimesNewToman"/>
+          <w:rFonts w:ascii="Times New Roman" w:hAnsi="Times New Roman"/>
           <w:color w:val="000000"/>
           <w:sz w:val="36"/>
         </w:rPr>
-        <w:t>Dr</w:t>
-      </w:r>
-      <w:r>
-        <w:rPr>
-          <w:rFonts w:ascii="TimesNewToman" w:hAnsi="TimesNewToman"/>
-          <w:color w:val="000000"/>
-          <w:sz w:val="36"/>
-        </w:rPr>
-        <w:t>.</w:t>
-      </w:r>
-      <w:r>
-        <w:rPr>
-          <w:rFonts w:ascii="TimesNewToman" w:hAnsi="TimesNewToman"/>
-          <w:color w:val="000000"/>
-          <w:sz w:val="36"/>
-        </w:rPr>
-        <w:t xml:space="preserve"> Amelia Davies</w:t>
+        <w:t>Alexander Graham</w:t>
       </w:r>
     </w:p>
     <w:p>
@@ -51,15 +35,15 @@
       </w:pPr>
       <w:r>
         <w:rPr>
-          <w:rFonts w:ascii="TimesNewToman" w:hAnsi="TimesNewToman"/>
+          <w:rFonts w:ascii="Times New Roman" w:hAnsi="Times New Roman"/>
           <w:color w:val="000000"/>
           <w:sz w:val="32"/>
         </w:rPr>
-        <w:t>amelia</w:t>
+        <w:t>alex_graham@up</w:t>
       </w:r>
       <w:r>
         <w:rPr>
-          <w:rFonts w:ascii="TimesNewToman" w:hAnsi="TimesNewToman"/>
+          <w:rFonts w:ascii="Times New Roman" w:hAnsi="Times New Roman"/>
           <w:color w:val="000000"/>
           <w:sz w:val="32"/>
         </w:rPr>
@@ -67,23 +51,7 @@
       </w:r>
       <w:r>
         <w:rPr>
-          <w:rFonts w:ascii="TimesNewToman" w:hAnsi="TimesNewToman"/>
-          <w:color w:val="000000"/>
-          <w:sz w:val="32"/>
-        </w:rPr>
-        <w:t>davies@cybersec</w:t>
-      </w:r>
-      <w:r>
-        <w:rPr>
-          <w:rFonts w:ascii="TimesNewToman" w:hAnsi="TimesNewToman"/>
-          <w:color w:val="000000"/>
-          <w:sz w:val="32"/>
-        </w:rPr>
-        <w:t>.</w:t>
-      </w:r>
-      <w:r>
-        <w:rPr>
-          <w:rFonts w:ascii="TimesNewToman" w:hAnsi="TimesNewToman"/>
+          <w:rFonts w:ascii="Times New Roman" w:hAnsi="Times New Roman"/>
           <w:color w:val="000000"/>
           <w:sz w:val="32"/>
         </w:rPr>
@@ -94,15 +62,15 @@
     <w:p>
       <w:r>
         <w:rPr>
-          <w:rFonts w:ascii="TimesNewToman" w:hAnsi="TimesNewToman"/>
+          <w:rFonts w:ascii="Times New Roman" w:hAnsi="Times New Roman"/>
           <w:color w:val="000000"/>
           <w:sz w:val="24"/>
         </w:rPr>
-        <w:t>In the vast tapestry of the digital realm, cyberspace emerges as a realm of infinite possibilities, transcending physical boundaries</w:t>
+        <w:t>Within the vast tapestry of human knowledge, medicine stands out as a beacon of progress, dedicated to unlocking the mysteries of life and alleviating suffering</w:t>
       </w:r>
       <w:r>
         <w:rPr>
-          <w:rFonts w:ascii="TimesNewToman" w:hAnsi="TimesNewToman"/>
+          <w:rFonts w:ascii="Times New Roman" w:hAnsi="Times New Roman"/>
           <w:color w:val="000000"/>
           <w:sz w:val="24"/>
         </w:rPr>
@@ -110,15 +78,15 @@
       </w:r>
       <w:r>
         <w:rPr>
-          <w:rFonts w:ascii="TimesNewToman" w:hAnsi="TimesNewToman"/>
+          <w:rFonts w:ascii="Times New Roman" w:hAnsi="Times New Roman"/>
           <w:color w:val="000000"/>
           <w:sz w:val="24"/>
         </w:rPr>
-        <w:t xml:space="preserve"> This intricate network of interconnected devices, systems, and data harbors unfathomable depths that challenge our understanding</w:t>
+        <w:t xml:space="preserve"> It is a realm where scientific inquiry and compassionate care intertwine, leading to advancements that have transformed the course of history</w:t>
       </w:r>
       <w:r>
         <w:rPr>
-          <w:rFonts w:ascii="TimesNewToman" w:hAnsi="TimesNewToman"/>
+          <w:rFonts w:ascii="Times New Roman" w:hAnsi="Times New Roman"/>
           <w:color w:val="000000"/>
           <w:sz w:val="24"/>
         </w:rPr>
@@ -126,15 +94,15 @@
       </w:r>
       <w:r>
         <w:rPr>
-          <w:rFonts w:ascii="TimesNewToman" w:hAnsi="TimesNewToman"/>
+          <w:rFonts w:ascii="Times New Roman" w:hAnsi="Times New Roman"/>
           <w:color w:val="000000"/>
           <w:sz w:val="24"/>
         </w:rPr>
-        <w:t xml:space="preserve"> As we delve into this boundless virtual realm, we uncover a hidden dimension, a cryptic universe teeming with enigmatic phenomena and untapped potential</w:t>
+        <w:t xml:space="preserve"> As we delve into this intricate discipline, we will explore the fundamental principles of biology that govern the human body, the mechanisms of disease and illness, and the remarkable strides made in treating and preventing various ailments</w:t>
       </w:r>
       <w:r>
         <w:rPr>
-          <w:rFonts w:ascii="TimesNewToman" w:hAnsi="TimesNewToman"/>
+          <w:rFonts w:ascii="Times New Roman" w:hAnsi="Times New Roman"/>
           <w:color w:val="000000"/>
           <w:sz w:val="24"/>
         </w:rPr>
@@ -142,15 +110,24 @@
       </w:r>
       <w:r>
         <w:rPr>
-          <w:rFonts w:ascii="TimesNewToman" w:hAnsi="TimesNewToman"/>
+          <w:rFonts w:ascii="Times New Roman" w:hAnsi="Times New Roman"/>
           <w:color w:val="000000"/>
           <w:sz w:val="24"/>
         </w:rPr>
-        <w:t xml:space="preserve"> From the intricate algorithms that govern its architecture to the ethereal exchanges of data, cyberspace unveils a captivating landscape ripe for exploration and comprehension</w:t>
+        <w:br/>
       </w:r>
       <w:r>
         <w:rPr>
-          <w:rFonts w:ascii="TimesNewToman" w:hAnsi="TimesNewToman"/>
+          <w:rFonts w:ascii="Times New Roman" w:hAnsi="Times New Roman"/>
+          <w:color w:val="000000"/>
+          <w:sz w:val="24"/>
+        </w:rPr>
+        <w:br/>
+        <w:t>From the intricate workings of cells to the complexities of organs and systems, biology forms the cornerstone of medical understanding</w:t>
+      </w:r>
+      <w:r>
+        <w:rPr>
+          <w:rFonts w:ascii="Times New Roman" w:hAnsi="Times New Roman"/>
           <w:color w:val="000000"/>
           <w:sz w:val="24"/>
         </w:rPr>
@@ -158,7 +135,39 @@
       </w:r>
       <w:r>
         <w:rPr>
-          <w:rFonts w:ascii="TimesNewToman" w:hAnsi="TimesNewToman"/>
+          <w:rFonts w:ascii="Times New Roman" w:hAnsi="Times New Roman"/>
+          <w:color w:val="000000"/>
+          <w:sz w:val="24"/>
+        </w:rPr>
+        <w:t xml:space="preserve"> By unraveling the secrets of life's building blocks, we have gained profound insights into how the human body functions in health and disease</w:t>
+      </w:r>
+      <w:r>
+        <w:rPr>
+          <w:rFonts w:ascii="Times New Roman" w:hAnsi="Times New Roman"/>
+          <w:color w:val="000000"/>
+          <w:sz w:val="24"/>
+        </w:rPr>
+        <w:t>.</w:t>
+      </w:r>
+      <w:r>
+        <w:rPr>
+          <w:rFonts w:ascii="Times New Roman" w:hAnsi="Times New Roman"/>
+          <w:color w:val="000000"/>
+          <w:sz w:val="24"/>
+        </w:rPr>
+        <w:t xml:space="preserve"> This knowledge has paved the way for targeted therapies that address specific molecular pathways involved in disease processes, often leading to remarkable clinical outcomes</w:t>
+      </w:r>
+      <w:r>
+        <w:rPr>
+          <w:rFonts w:ascii="Times New Roman" w:hAnsi="Times New Roman"/>
+          <w:color w:val="000000"/>
+          <w:sz w:val="24"/>
+        </w:rPr>
+        <w:t>.</w:t>
+      </w:r>
+      <w:r>
+        <w:rPr>
+          <w:rFonts w:ascii="Times New Roman" w:hAnsi="Times New Roman"/>
           <w:color w:val="000000"/>
           <w:sz w:val="24"/>
         </w:rPr>
@@ -166,16 +175,16 @@
       </w:r>
       <w:r>
         <w:rPr>
-          <w:rFonts w:ascii="TimesNewToman" w:hAnsi="TimesNewToman"/>
+          <w:rFonts w:ascii="Times New Roman" w:hAnsi="Times New Roman"/>
           <w:color w:val="000000"/>
           <w:sz w:val="24"/>
         </w:rPr>
         <w:br/>
-        <w:t>From the confines of our physical world, we peer into the ethereal expanse of cyberspace, a realm both familiar and foreign</w:t>
+        <w:t>The study of medicine encompasses a vast array of disciplines, each contributing unique perspectives to the understanding and treatment of disease</w:t>
       </w:r>
       <w:r>
         <w:rPr>
-          <w:rFonts w:ascii="TimesNewToman" w:hAnsi="TimesNewToman"/>
+          <w:rFonts w:ascii="Times New Roman" w:hAnsi="Times New Roman"/>
           <w:color w:val="000000"/>
           <w:sz w:val="24"/>
         </w:rPr>
@@ -183,104 +192,15 @@
       </w:r>
       <w:r>
         <w:rPr>
-          <w:rFonts w:ascii="TimesNewToman" w:hAnsi="TimesNewToman"/>
+          <w:rFonts w:ascii="Times New Roman" w:hAnsi="Times New Roman"/>
           <w:color w:val="000000"/>
           <w:sz w:val="24"/>
         </w:rPr>
-        <w:t xml:space="preserve"> The familiar architecture of the internet, with its websites, networks, and servers, provides a semblance of structure</w:t>
+        <w:t xml:space="preserve"> From the detailed analysis of cellular and molecular mechanisms to the intricacies of pharmacology and immunology, medical research continues to push the boundaries of knowledge, constantly refining our ability to diagnose, treat, and prevent illness</w:t>
       </w:r>
       <w:r>
         <w:rPr>
-          <w:rFonts w:ascii="TimesNewToman" w:hAnsi="TimesNewToman"/>
-          <w:color w:val="000000"/>
-          <w:sz w:val="24"/>
-        </w:rPr>
-        <w:t>.</w:t>
-      </w:r>
-      <w:r>
-        <w:rPr>
-          <w:rFonts w:ascii="TimesNewToman" w:hAnsi="TimesNewToman"/>
-          <w:color w:val="000000"/>
-          <w:sz w:val="24"/>
-        </w:rPr>
-        <w:t xml:space="preserve"> Yet, beneath this surface layer lies a hidden dimension, an enigmatic realm of algorithms, protocols, and data exchanges</w:t>
-      </w:r>
-      <w:r>
-        <w:rPr>
-          <w:rFonts w:ascii="TimesNewToman" w:hAnsi="TimesNewToman"/>
-          <w:color w:val="000000"/>
-          <w:sz w:val="24"/>
-        </w:rPr>
-        <w:t>.</w:t>
-      </w:r>
-      <w:r>
-        <w:rPr>
-          <w:rFonts w:ascii="TimesNewToman" w:hAnsi="TimesNewToman"/>
-          <w:color w:val="000000"/>
-          <w:sz w:val="24"/>
-        </w:rPr>
-        <w:t xml:space="preserve"> This unseen realm governs the very essence of cyberspace, orchestrating the seamless flow of information and shaping the interactions of its myriad users</w:t>
-      </w:r>
-      <w:r>
-        <w:rPr>
-          <w:rFonts w:ascii="TimesNewToman" w:hAnsi="TimesNewToman"/>
-          <w:color w:val="000000"/>
-          <w:sz w:val="24"/>
-        </w:rPr>
-        <w:t>.</w:t>
-      </w:r>
-      <w:r>
-        <w:rPr>
-          <w:rFonts w:ascii="TimesNewToman" w:hAnsi="TimesNewToman"/>
-          <w:color w:val="000000"/>
-          <w:sz w:val="24"/>
-        </w:rPr>
-        <w:br/>
-      </w:r>
-      <w:r>
-        <w:rPr>
-          <w:rFonts w:ascii="TimesNewToman" w:hAnsi="TimesNewToman"/>
-          <w:color w:val="000000"/>
-          <w:sz w:val="24"/>
-        </w:rPr>
-        <w:br/>
-        <w:t>The hidden dimension of cyberspace is a realm of constant flux, a dynamic landscape where information ebbs and flows, and connections form and dissolve in an intricate dance</w:t>
-      </w:r>
-      <w:r>
-        <w:rPr>
-          <w:rFonts w:ascii="TimesNewToman" w:hAnsi="TimesNewToman"/>
-          <w:color w:val="000000"/>
-          <w:sz w:val="24"/>
-        </w:rPr>
-        <w:t>.</w:t>
-      </w:r>
-      <w:r>
-        <w:rPr>
-          <w:rFonts w:ascii="TimesNewToman" w:hAnsi="TimesNewToman"/>
-          <w:color w:val="000000"/>
-          <w:sz w:val="24"/>
-        </w:rPr>
-        <w:t xml:space="preserve"> Data, the lifeblood of this virtual realm, courses through its arteries, carrying with it the hopes, dreams, and aspirations of its users</w:t>
-      </w:r>
-      <w:r>
-        <w:rPr>
-          <w:rFonts w:ascii="TimesNewToman" w:hAnsi="TimesNewToman"/>
-          <w:color w:val="000000"/>
-          <w:sz w:val="24"/>
-        </w:rPr>
-        <w:t>.</w:t>
-      </w:r>
-      <w:r>
-        <w:rPr>
-          <w:rFonts w:ascii="TimesNewToman" w:hAnsi="TimesNewToman"/>
-          <w:color w:val="000000"/>
-          <w:sz w:val="24"/>
-        </w:rPr>
-        <w:t xml:space="preserve"> Yet, amidst this seemingly boundless realm of interconnectedness, lurk unseen threats, actors with malicious intent who seek to exploit the very infrastructure that empowers cyberspace</w:t>
-      </w:r>
-      <w:r>
-        <w:rPr>
-          <w:rFonts w:ascii="TimesNewToman" w:hAnsi="TimesNewToman"/>
+          <w:rFonts w:ascii="Times New Roman" w:hAnsi="Times New Roman"/>
           <w:color w:val="000000"/>
           <w:sz w:val="24"/>
         </w:rPr>
@@ -290,7 +210,7 @@
     <w:p>
       <w:r>
         <w:rPr>
-          <w:rFonts w:ascii="TimesNewToman" w:hAnsi="TimesNewToman"/>
+          <w:rFonts w:ascii="Times New Roman" w:hAnsi="Times New Roman"/>
           <w:color w:val="000000"/>
           <w:sz w:val="28"/>
         </w:rPr>
@@ -300,47 +220,48 @@
     <w:p>
       <w:r>
         <w:rPr>
-          <w:rFonts w:ascii="TimesNewToman" w:hAnsi="TimesNewToman"/>
+          <w:rFonts w:ascii="Times New Roman" w:hAnsi="Times New Roman"/>
           <w:color w:val="000000"/>
         </w:rPr>
-        <w:t>Cyberspace, with its hidden dimensions and myriad complexities, stands as a testament to the boundless ingenuity of humankind</w:t>
+        <w:t>In this essay, we have embarked on a journey through the captivating realm of medicine, exploring the fundamental principles of biology that govern the human body, the mechanisms of disease and illness, and the remarkable strides made in treating and preventing various ailments</w:t>
       </w:r>
       <w:r>
         <w:rPr>
-          <w:rFonts w:ascii="TimesNewToman" w:hAnsi="TimesNewToman"/>
+          <w:rFonts w:ascii="Times New Roman" w:hAnsi="Times New Roman"/>
           <w:color w:val="000000"/>
         </w:rPr>
         <w:t>.</w:t>
       </w:r>
       <w:r>
         <w:rPr>
-          <w:rFonts w:ascii="TimesNewToman" w:hAnsi="TimesNewToman"/>
+          <w:rFonts w:ascii="Times New Roman" w:hAnsi="Times New Roman"/>
           <w:color w:val="000000"/>
         </w:rPr>
-        <w:t xml:space="preserve"> Yet, as we continue to venture deeper into this digital labyrinth, we must remain ever vigilant, mindful of the delicate balance between progress and peril</w:t>
+        <w:t xml:space="preserve"> We have witnessed the profound impact of medical research, which has transformed our understanding of disease processes and led to the development of groundbreaking treatments that have saved countless lives</w:t>
       </w:r>
       <w:r>
         <w:rPr>
-          <w:rFonts w:ascii="TimesNewToman" w:hAnsi="TimesNewToman"/>
+          <w:rFonts w:ascii="Times New Roman" w:hAnsi="Times New Roman"/>
           <w:color w:val="000000"/>
         </w:rPr>
         <w:t>.</w:t>
       </w:r>
       <w:r>
         <w:rPr>
-          <w:rFonts w:ascii="TimesNewToman" w:hAnsi="TimesNewToman"/>
+          <w:rFonts w:ascii="Times New Roman" w:hAnsi="Times New Roman"/>
           <w:color w:val="000000"/>
         </w:rPr>
-        <w:t xml:space="preserve"> It is through collaborative efforts, fostering collaboration between diverse disciplines and harnessing the power of technology for good, that we can unlock the true potential of cyberspace, ensuring that it remains a realm of prosperity, innovation, and boundless opportunities for generations to come</w:t>
+        <w:t xml:space="preserve"> As we continue to unravel the mysteries of human health and healing, medicine remains an ever-evolving field, promising new discoveries and advancements that will shape the future of healthcare</w:t>
       </w:r>
       <w:r>
         <w:rPr>
-          <w:rFonts w:ascii="TimesNewToman" w:hAnsi="TimesNewToman"/>
+          <w:rFonts w:ascii="Times New Roman" w:hAnsi="Times New Roman"/>
           <w:color w:val="000000"/>
         </w:rPr>
         <w:t>.</w:t>
       </w:r>
     </w:p>
+    <w:p/>
     <w:sectPr>
       <w:pgSz w:w="12240" w:h="15840"/>
       <w:pgMar w:top="1440" w:right="1800" w:bottom="1440" w:left="1800" w:header="720" w:footer="720" w:gutter="0"/>
@@ -524,31 +445,31 @@
       </w:rPr>
     </w:lvl>
   </w:abstractNum>
-  <w:num w:numId="1" w16cid:durableId="1426608156">
+  <w:num w:numId="1" w16cid:durableId="1153133707">
     <w:abstractNumId w:val="8"/>
   </w:num>
-  <w:num w:numId="2" w16cid:durableId="673457136">
+  <w:num w:numId="2" w16cid:durableId="1547377180">
     <w:abstractNumId w:val="6"/>
   </w:num>
-  <w:num w:numId="3" w16cid:durableId="1424297617">
+  <w:num w:numId="3" w16cid:durableId="1199709323">
     <w:abstractNumId w:val="5"/>
   </w:num>
-  <w:num w:numId="4" w16cid:durableId="170225470">
+  <w:num w:numId="4" w16cid:durableId="376322652">
     <w:abstractNumId w:val="4"/>
   </w:num>
-  <w:num w:numId="5" w16cid:durableId="1182235981">
+  <w:num w:numId="5" w16cid:durableId="1474522875">
     <w:abstractNumId w:val="7"/>
   </w:num>
-  <w:num w:numId="6" w16cid:durableId="2105883364">
+  <w:num w:numId="6" w16cid:durableId="2075394359">
     <w:abstractNumId w:val="3"/>
   </w:num>
-  <w:num w:numId="7" w16cid:durableId="1142119615">
+  <w:num w:numId="7" w16cid:durableId="194733439">
     <w:abstractNumId w:val="2"/>
   </w:num>
-  <w:num w:numId="8" w16cid:durableId="89276243">
+  <w:num w:numId="8" w16cid:durableId="741565085">
     <w:abstractNumId w:val="1"/>
   </w:num>
-  <w:num w:numId="9" w16cid:durableId="1884171221">
+  <w:num w:numId="9" w16cid:durableId="1648438128">
     <w:abstractNumId w:val="0"/>
   </w:num>
 </w:numbering>
